--- a/BKN_Dokumenten/it/BODLUV Br 33/20230725_Sdt_BKN_BODLUVBr33_Büro Ord_m_i.docx
+++ b/BKN_Dokumenten/it/BODLUV Br 33/20230725_Sdt_BKN_BODLUVBr33_Büro Ord_m_i.docx
@@ -1,6 +1,6 @@
 
 <file path=word/document.xml><?xml version="1.0" encoding="utf-8"?>
-<w:document xmlns:wpc="http://schemas.microsoft.com/office/word/2010/wordprocessingCanvas" xmlns:cx="http://schemas.microsoft.com/office/drawing/2014/chartex" xmlns:cx1="http://schemas.microsoft.com/office/drawing/2015/9/8/chartex" xmlns:cx2="http://schemas.microsoft.com/office/drawing/2015/10/21/chartex" xmlns:cx3="http://schemas.microsoft.com/office/drawing/2016/5/9/chartex" xmlns:cx4="http://schemas.microsoft.com/office/drawing/2016/5/10/chartex" xmlns:cx5="http://schemas.microsoft.com/office/drawing/2016/5/11/chartex" xmlns:cx6="http://schemas.microsoft.com/office/drawing/2016/5/12/chartex" xmlns:cx7="http://schemas.microsoft.com/office/drawing/2016/5/13/chartex" xmlns:cx8="http://schemas.microsoft.com/office/drawing/2016/5/14/chartex" xmlns:mc="http://schemas.openxmlformats.org/markup-compatibility/2006" xmlns:aink="http://schemas.microsoft.com/office/drawing/2016/ink" xmlns:am3d="http://schemas.microsoft.com/office/drawing/2017/model3d" xmlns:o="urn:schemas-microsoft-com:office:office" xmlns:r="http://schemas.openxmlformats.org/officeDocument/2006/relationships" xmlns:m="http://schemas.openxmlformats.org/officeDocument/2006/math" xmlns:v="urn:schemas-microsoft-com:vml" xmlns:wp14="http://schemas.microsoft.com/office/word/2010/wordprocessingDrawing" xmlns:wp="http://schemas.openxmlformats.org/drawingml/2006/wordprocessingDrawing" xmlns:w10="urn:schemas-microsoft-com:office:word" xmlns:w="http://schemas.openxmlformats.org/wordprocessingml/2006/main" xmlns:w14="http://schemas.microsoft.com/office/word/2010/wordml" xmlns:w15="http://schemas.microsoft.com/office/word/2012/wordml" xmlns:w16cex="http://schemas.microsoft.com/office/word/2018/wordml/cex" xmlns:w16cid="http://schemas.microsoft.com/office/word/2016/wordml/cid" xmlns:w16="http://schemas.microsoft.com/office/word/2018/wordml" xmlns:w16sdtdh="http://schemas.microsoft.com/office/word/2020/wordml/sdtdatahash" xmlns:w16se="http://schemas.microsoft.com/office/word/2015/wordml/symex" xmlns:wpg="http://schemas.microsoft.com/office/word/2010/wordprocessingGroup" xmlns:wpi="http://schemas.microsoft.com/office/word/2010/wordprocessingInk" xmlns:wne="http://schemas.microsoft.com/office/word/2006/wordml" xmlns:wps="http://schemas.microsoft.com/office/word/2010/wordprocessingShape" mc:Ignorable="w14 w15 w16se w16cid w16 w16cex w16sdtdh wp14">
+<w:document xmlns:wpc="http://schemas.microsoft.com/office/word/2010/wordprocessingCanvas" xmlns:cx="http://schemas.microsoft.com/office/drawing/2014/chartex" xmlns:cx1="http://schemas.microsoft.com/office/drawing/2015/9/8/chartex" xmlns:cx2="http://schemas.microsoft.com/office/drawing/2015/10/21/chartex" xmlns:cx3="http://schemas.microsoft.com/office/drawing/2016/5/9/chartex" xmlns:cx4="http://schemas.microsoft.com/office/drawing/2016/5/10/chartex" xmlns:cx5="http://schemas.microsoft.com/office/drawing/2016/5/11/chartex" xmlns:cx6="http://schemas.microsoft.com/office/drawing/2016/5/12/chartex" xmlns:cx7="http://schemas.microsoft.com/office/drawing/2016/5/13/chartex" xmlns:cx8="http://schemas.microsoft.com/office/drawing/2016/5/14/chartex" xmlns:mc="http://schemas.openxmlformats.org/markup-compatibility/2006" xmlns:aink="http://schemas.microsoft.com/office/drawing/2016/ink" xmlns:am3d="http://schemas.microsoft.com/office/drawing/2017/model3d" xmlns:o="urn:schemas-microsoft-com:office:office" xmlns:oel="http://schemas.microsoft.com/office/2019/extlst" xmlns:r="http://schemas.openxmlformats.org/officeDocument/2006/relationships" xmlns:m="http://schemas.openxmlformats.org/officeDocument/2006/math" xmlns:v="urn:schemas-microsoft-com:vml" xmlns:wp14="http://schemas.microsoft.com/office/word/2010/wordprocessingDrawing" xmlns:wp="http://schemas.openxmlformats.org/drawingml/2006/wordprocessingDrawing" xmlns:w10="urn:schemas-microsoft-com:office:word" xmlns:w="http://schemas.openxmlformats.org/wordprocessingml/2006/main" xmlns:w14="http://schemas.microsoft.com/office/word/2010/wordml" xmlns:w15="http://schemas.microsoft.com/office/word/2012/wordml" xmlns:w16cex="http://schemas.microsoft.com/office/word/2018/wordml/cex" xmlns:w16cid="http://schemas.microsoft.com/office/word/2016/wordml/cid" xmlns:w16="http://schemas.microsoft.com/office/word/2018/wordml" xmlns:w16du="http://schemas.microsoft.com/office/word/2023/wordml/word16du" xmlns:w16sdtdh="http://schemas.microsoft.com/office/word/2020/wordml/sdtdatahash" xmlns:w16se="http://schemas.microsoft.com/office/word/2015/wordml/symex" xmlns:wpg="http://schemas.microsoft.com/office/word/2010/wordprocessingGroup" xmlns:wpi="http://schemas.microsoft.com/office/word/2010/wordprocessingInk" xmlns:wne="http://schemas.microsoft.com/office/word/2006/wordml" xmlns:wps="http://schemas.microsoft.com/office/word/2010/wordprocessingShape" mc:Ignorable="w14 w15 w16se w16cid w16 w16cex w16sdtdh w16du wp14">
   <w:body>
     <w:p>
       <w:pPr>
@@ -250,7 +250,7 @@
                 <v:stroke joinstyle="miter"/>
                 <v:path gradientshapeok="t" o:connecttype="rect"/>
               </v:shapetype>
-              <v:shape id="Zone de texte 2" o:spid="_x0000_s1026" type="#_x0000_t202" style="position:absolute;margin-left:183pt;margin-top:-7.65pt;width:105.7pt;height:21.45pt;z-index:-251656192;visibility:visible;mso-wrap-style:square;mso-width-percent:0;mso-height-percent:0;mso-wrap-distance-left:9pt;mso-wrap-distance-top:3.6pt;mso-wrap-distance-right:9pt;mso-wrap-distance-bottom:3.6pt;mso-position-horizontal:absolute;mso-position-horizontal-relative:text;mso-position-vertical:absolute;mso-position-vertical-relative:text;mso-width-percent:0;mso-height-percent:0;mso-width-relative:margin;mso-height-relative:margin;v-text-anchor:top" o:gfxdata="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" stroked="f">
+              <v:shape id="Zone de texte 2" o:spid="_x0000_s1026" type="#_x0000_t202" style="position:absolute;margin-left:183pt;margin-top:-7.65pt;width:105.7pt;height:21.45pt;z-index:-251656192;visibility:visible;mso-wrap-style:square;mso-width-percent:0;mso-height-percent:0;mso-wrap-distance-left:9pt;mso-wrap-distance-top:3.6pt;mso-wrap-distance-right:9pt;mso-wrap-distance-bottom:3.6pt;mso-position-horizontal:absolute;mso-position-horizontal-relative:text;mso-position-vertical:absolute;mso-position-vertical-relative:text;mso-width-percent:0;mso-height-percent:0;mso-width-relative:margin;mso-height-relative:margin;v-text-anchor:top" o:gfxdata="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" stroked="f">
                 <v:textbox>
                   <w:txbxContent>
                     <w:p>
@@ -1919,7 +1919,11 @@
           </w:p>
           <w:p>
             <w:pPr>
-              <w:ind w:left="360"/>
+              <w:pStyle w:val="Listenabsatz"/>
+              <w:numPr>
+                <w:ilvl w:val="0"/>
+                <w:numId w:val="36"/>
+              </w:numPr>
               <w:rPr>
                 <w:rFonts w:ascii="Segoe UI" w:hAnsi="Segoe UI" w:cs="Segoe UI"/>
                 <w:color w:val="000000" w:themeColor="text1"/>
@@ -1937,7 +1941,11 @@
           </w:p>
           <w:p>
             <w:pPr>
-              <w:ind w:left="360"/>
+              <w:pStyle w:val="Listenabsatz"/>
+              <w:numPr>
+                <w:ilvl w:val="0"/>
+                <w:numId w:val="36"/>
+              </w:numPr>
               <w:rPr>
                 <w:rFonts w:ascii="Segoe UI" w:hAnsi="Segoe UI" w:cs="Segoe UI"/>
                 <w:color w:val="000000" w:themeColor="text1"/>
@@ -1962,7 +1970,11 @@
           </w:p>
           <w:p>
             <w:pPr>
-              <w:ind w:left="360"/>
+              <w:pStyle w:val="Listenabsatz"/>
+              <w:numPr>
+                <w:ilvl w:val="0"/>
+                <w:numId w:val="36"/>
+              </w:numPr>
               <w:rPr>
                 <w:rFonts w:ascii="Segoe UI" w:hAnsi="Segoe UI" w:cs="Segoe UI"/>
                 <w:color w:val="000000" w:themeColor="text1"/>
@@ -1980,7 +1992,11 @@
           </w:p>
           <w:p>
             <w:pPr>
-              <w:ind w:left="360"/>
+              <w:pStyle w:val="Listenabsatz"/>
+              <w:numPr>
+                <w:ilvl w:val="0"/>
+                <w:numId w:val="36"/>
+              </w:numPr>
               <w:rPr>
                 <w:rFonts w:ascii="Segoe UI" w:hAnsi="Segoe UI" w:cs="Segoe UI"/>
                 <w:color w:val="000000" w:themeColor="text1"/>
@@ -2034,7 +2050,11 @@
           </w:p>
           <w:p>
             <w:pPr>
-              <w:ind w:left="360"/>
+              <w:pStyle w:val="Listenabsatz"/>
+              <w:numPr>
+                <w:ilvl w:val="0"/>
+                <w:numId w:val="35"/>
+              </w:numPr>
               <w:rPr>
                 <w:rFonts w:ascii="Segoe UI" w:hAnsi="Segoe UI" w:cs="Segoe UI"/>
                 <w:color w:val="000000" w:themeColor="text1"/>
@@ -2086,7 +2106,11 @@
           </w:p>
           <w:p>
             <w:pPr>
-              <w:ind w:left="360"/>
+              <w:pStyle w:val="Listenabsatz"/>
+              <w:numPr>
+                <w:ilvl w:val="0"/>
+                <w:numId w:val="35"/>
+              </w:numPr>
               <w:rPr>
                 <w:rFonts w:ascii="Segoe UI" w:hAnsi="Segoe UI" w:cs="Segoe UI"/>
                 <w:color w:val="000000" w:themeColor="text1"/>
@@ -2190,7 +2214,11 @@
           </w:p>
           <w:p>
             <w:pPr>
-              <w:ind w:left="360"/>
+              <w:pStyle w:val="Listenabsatz"/>
+              <w:numPr>
+                <w:ilvl w:val="0"/>
+                <w:numId w:val="35"/>
+              </w:numPr>
               <w:rPr>
                 <w:rFonts w:ascii="Segoe UI" w:hAnsi="Segoe UI" w:cs="Segoe UI"/>
                 <w:color w:val="000000" w:themeColor="text1"/>
@@ -2208,7 +2236,11 @@
           </w:p>
           <w:p>
             <w:pPr>
-              <w:ind w:left="360"/>
+              <w:pStyle w:val="Listenabsatz"/>
+              <w:numPr>
+                <w:ilvl w:val="0"/>
+                <w:numId w:val="35"/>
+              </w:numPr>
               <w:rPr>
                 <w:rFonts w:ascii="Segoe UI" w:hAnsi="Segoe UI" w:cs="Segoe UI"/>
                 <w:color w:val="000000" w:themeColor="text1"/>
@@ -2270,7 +2302,11 @@
           </w:p>
           <w:p>
             <w:pPr>
-              <w:ind w:left="360"/>
+              <w:pStyle w:val="Listenabsatz"/>
+              <w:numPr>
+                <w:ilvl w:val="0"/>
+                <w:numId w:val="35"/>
+              </w:numPr>
               <w:rPr>
                 <w:rFonts w:ascii="Segoe UI" w:hAnsi="Segoe UI" w:cs="Segoe UI"/>
                 <w:color w:val="000000" w:themeColor="text1"/>
@@ -2370,6 +2406,7 @@
                 <w:color w:val="000000" w:themeColor="text1"/>
                 <w:lang w:val="it-CH"/>
               </w:rPr>
+              <w:lastRenderedPageBreak/>
               <w:t>L'Esercito svizzero effettua controlli di sicurezza relativi alle persone a intervalli regolari. Al primo controllo, al momento del reclutamento, ha superato il controllo di sicurezza di base.</w:t>
             </w:r>
           </w:p>
@@ -2405,7 +2442,7 @@
 </file>
 
 <file path=word/endnotes.xml><?xml version="1.0" encoding="utf-8"?>
-<w:endnotes xmlns:wpc="http://schemas.microsoft.com/office/word/2010/wordprocessingCanvas" xmlns:cx="http://schemas.microsoft.com/office/drawing/2014/chartex" xmlns:cx1="http://schemas.microsoft.com/office/drawing/2015/9/8/chartex" xmlns:cx2="http://schemas.microsoft.com/office/drawing/2015/10/21/chartex" xmlns:cx3="http://schemas.microsoft.com/office/drawing/2016/5/9/chartex" xmlns:cx4="http://schemas.microsoft.com/office/drawing/2016/5/10/chartex" xmlns:cx5="http://schemas.microsoft.com/office/drawing/2016/5/11/chartex" xmlns:cx6="http://schemas.microsoft.com/office/drawing/2016/5/12/chartex" xmlns:cx7="http://schemas.microsoft.com/office/drawing/2016/5/13/chartex" xmlns:cx8="http://schemas.microsoft.com/office/drawing/2016/5/14/chartex" xmlns:mc="http://schemas.openxmlformats.org/markup-compatibility/2006" xmlns:aink="http://schemas.microsoft.com/office/drawing/2016/ink" xmlns:am3d="http://schemas.microsoft.com/office/drawing/2017/model3d" xmlns:o="urn:schemas-microsoft-com:office:office" xmlns:r="http://schemas.openxmlformats.org/officeDocument/2006/relationships" xmlns:m="http://schemas.openxmlformats.org/officeDocument/2006/math" xmlns:v="urn:schemas-microsoft-com:vml" xmlns:wp14="http://schemas.microsoft.com/office/word/2010/wordprocessingDrawing" xmlns:wp="http://schemas.openxmlformats.org/drawingml/2006/wordprocessingDrawing" xmlns:w10="urn:schemas-microsoft-com:office:word" xmlns:w="http://schemas.openxmlformats.org/wordprocessingml/2006/main" xmlns:w14="http://schemas.microsoft.com/office/word/2010/wordml" xmlns:w15="http://schemas.microsoft.com/office/word/2012/wordml" xmlns:w16cex="http://schemas.microsoft.com/office/word/2018/wordml/cex" xmlns:w16cid="http://schemas.microsoft.com/office/word/2016/wordml/cid" xmlns:w16="http://schemas.microsoft.com/office/word/2018/wordml" xmlns:w16sdtdh="http://schemas.microsoft.com/office/word/2020/wordml/sdtdatahash" xmlns:w16se="http://schemas.microsoft.com/office/word/2015/wordml/symex" xmlns:wpg="http://schemas.microsoft.com/office/word/2010/wordprocessingGroup" xmlns:wpi="http://schemas.microsoft.com/office/word/2010/wordprocessingInk" xmlns:wne="http://schemas.microsoft.com/office/word/2006/wordml" xmlns:wps="http://schemas.microsoft.com/office/word/2010/wordprocessingShape" mc:Ignorable="w14 w15 w16se w16cid w16 w16cex w16sdtdh wp14">
+<w:endnotes xmlns:wpc="http://schemas.microsoft.com/office/word/2010/wordprocessingCanvas" xmlns:cx="http://schemas.microsoft.com/office/drawing/2014/chartex" xmlns:cx1="http://schemas.microsoft.com/office/drawing/2015/9/8/chartex" xmlns:cx2="http://schemas.microsoft.com/office/drawing/2015/10/21/chartex" xmlns:cx3="http://schemas.microsoft.com/office/drawing/2016/5/9/chartex" xmlns:cx4="http://schemas.microsoft.com/office/drawing/2016/5/10/chartex" xmlns:cx5="http://schemas.microsoft.com/office/drawing/2016/5/11/chartex" xmlns:cx6="http://schemas.microsoft.com/office/drawing/2016/5/12/chartex" xmlns:cx7="http://schemas.microsoft.com/office/drawing/2016/5/13/chartex" xmlns:cx8="http://schemas.microsoft.com/office/drawing/2016/5/14/chartex" xmlns:mc="http://schemas.openxmlformats.org/markup-compatibility/2006" xmlns:aink="http://schemas.microsoft.com/office/drawing/2016/ink" xmlns:am3d="http://schemas.microsoft.com/office/drawing/2017/model3d" xmlns:o="urn:schemas-microsoft-com:office:office" xmlns:oel="http://schemas.microsoft.com/office/2019/extlst" xmlns:r="http://schemas.openxmlformats.org/officeDocument/2006/relationships" xmlns:m="http://schemas.openxmlformats.org/officeDocument/2006/math" xmlns:v="urn:schemas-microsoft-com:vml" xmlns:wp14="http://schemas.microsoft.com/office/word/2010/wordprocessingDrawing" xmlns:wp="http://schemas.openxmlformats.org/drawingml/2006/wordprocessingDrawing" xmlns:w10="urn:schemas-microsoft-com:office:word" xmlns:w="http://schemas.openxmlformats.org/wordprocessingml/2006/main" xmlns:w14="http://schemas.microsoft.com/office/word/2010/wordml" xmlns:w15="http://schemas.microsoft.com/office/word/2012/wordml" xmlns:w16cex="http://schemas.microsoft.com/office/word/2018/wordml/cex" xmlns:w16cid="http://schemas.microsoft.com/office/word/2016/wordml/cid" xmlns:w16="http://schemas.microsoft.com/office/word/2018/wordml" xmlns:w16du="http://schemas.microsoft.com/office/word/2023/wordml/word16du" xmlns:w16sdtdh="http://schemas.microsoft.com/office/word/2020/wordml/sdtdatahash" xmlns:w16se="http://schemas.microsoft.com/office/word/2015/wordml/symex" xmlns:wpg="http://schemas.microsoft.com/office/word/2010/wordprocessingGroup" xmlns:wpi="http://schemas.microsoft.com/office/word/2010/wordprocessingInk" xmlns:wne="http://schemas.microsoft.com/office/word/2006/wordml" xmlns:wps="http://schemas.microsoft.com/office/word/2010/wordprocessingShape" mc:Ignorable="w14 w15 w16se w16cid w16 w16cex w16sdtdh w16du wp14">
   <w:endnote w:type="separator" w:id="-1">
     <w:p>
       <w:r>
@@ -2426,7 +2463,7 @@
 </file>
 
 <file path=word/footer1.xml><?xml version="1.0" encoding="utf-8"?>
-<w:ftr xmlns:wpc="http://schemas.microsoft.com/office/word/2010/wordprocessingCanvas" xmlns:cx="http://schemas.microsoft.com/office/drawing/2014/chartex" xmlns:cx1="http://schemas.microsoft.com/office/drawing/2015/9/8/chartex" xmlns:cx2="http://schemas.microsoft.com/office/drawing/2015/10/21/chartex" xmlns:cx3="http://schemas.microsoft.com/office/drawing/2016/5/9/chartex" xmlns:cx4="http://schemas.microsoft.com/office/drawing/2016/5/10/chartex" xmlns:cx5="http://schemas.microsoft.com/office/drawing/2016/5/11/chartex" xmlns:cx6="http://schemas.microsoft.com/office/drawing/2016/5/12/chartex" xmlns:cx7="http://schemas.microsoft.com/office/drawing/2016/5/13/chartex" xmlns:cx8="http://schemas.microsoft.com/office/drawing/2016/5/14/chartex" xmlns:mc="http://schemas.openxmlformats.org/markup-compatibility/2006" xmlns:aink="http://schemas.microsoft.com/office/drawing/2016/ink" xmlns:am3d="http://schemas.microsoft.com/office/drawing/2017/model3d" xmlns:o="urn:schemas-microsoft-com:office:office" xmlns:r="http://schemas.openxmlformats.org/officeDocument/2006/relationships" xmlns:m="http://schemas.openxmlformats.org/officeDocument/2006/math" xmlns:v="urn:schemas-microsoft-com:vml" xmlns:wp14="http://schemas.microsoft.com/office/word/2010/wordprocessingDrawing" xmlns:wp="http://schemas.openxmlformats.org/drawingml/2006/wordprocessingDrawing" xmlns:w10="urn:schemas-microsoft-com:office:word" xmlns:w="http://schemas.openxmlformats.org/wordprocessingml/2006/main" xmlns:w14="http://schemas.microsoft.com/office/word/2010/wordml" xmlns:w15="http://schemas.microsoft.com/office/word/2012/wordml" xmlns:w16cex="http://schemas.microsoft.com/office/word/2018/wordml/cex" xmlns:w16cid="http://schemas.microsoft.com/office/word/2016/wordml/cid" xmlns:w16="http://schemas.microsoft.com/office/word/2018/wordml" xmlns:w16sdtdh="http://schemas.microsoft.com/office/word/2020/wordml/sdtdatahash" xmlns:w16se="http://schemas.microsoft.com/office/word/2015/wordml/symex" xmlns:wpg="http://schemas.microsoft.com/office/word/2010/wordprocessingGroup" xmlns:wpi="http://schemas.microsoft.com/office/word/2010/wordprocessingInk" xmlns:wne="http://schemas.microsoft.com/office/word/2006/wordml" xmlns:wps="http://schemas.microsoft.com/office/word/2010/wordprocessingShape" mc:Ignorable="w14 w15 w16se w16cid w16 w16cex w16sdtdh wp14">
+<w:ftr xmlns:wpc="http://schemas.microsoft.com/office/word/2010/wordprocessingCanvas" xmlns:cx="http://schemas.microsoft.com/office/drawing/2014/chartex" xmlns:cx1="http://schemas.microsoft.com/office/drawing/2015/9/8/chartex" xmlns:cx2="http://schemas.microsoft.com/office/drawing/2015/10/21/chartex" xmlns:cx3="http://schemas.microsoft.com/office/drawing/2016/5/9/chartex" xmlns:cx4="http://schemas.microsoft.com/office/drawing/2016/5/10/chartex" xmlns:cx5="http://schemas.microsoft.com/office/drawing/2016/5/11/chartex" xmlns:cx6="http://schemas.microsoft.com/office/drawing/2016/5/12/chartex" xmlns:cx7="http://schemas.microsoft.com/office/drawing/2016/5/13/chartex" xmlns:cx8="http://schemas.microsoft.com/office/drawing/2016/5/14/chartex" xmlns:mc="http://schemas.openxmlformats.org/markup-compatibility/2006" xmlns:aink="http://schemas.microsoft.com/office/drawing/2016/ink" xmlns:am3d="http://schemas.microsoft.com/office/drawing/2017/model3d" xmlns:o="urn:schemas-microsoft-com:office:office" xmlns:oel="http://schemas.microsoft.com/office/2019/extlst" xmlns:r="http://schemas.openxmlformats.org/officeDocument/2006/relationships" xmlns:m="http://schemas.openxmlformats.org/officeDocument/2006/math" xmlns:v="urn:schemas-microsoft-com:vml" xmlns:wp14="http://schemas.microsoft.com/office/word/2010/wordprocessingDrawing" xmlns:wp="http://schemas.openxmlformats.org/drawingml/2006/wordprocessingDrawing" xmlns:w10="urn:schemas-microsoft-com:office:word" xmlns:w="http://schemas.openxmlformats.org/wordprocessingml/2006/main" xmlns:w14="http://schemas.microsoft.com/office/word/2010/wordml" xmlns:w15="http://schemas.microsoft.com/office/word/2012/wordml" xmlns:w16cex="http://schemas.microsoft.com/office/word/2018/wordml/cex" xmlns:w16cid="http://schemas.microsoft.com/office/word/2016/wordml/cid" xmlns:w16="http://schemas.microsoft.com/office/word/2018/wordml" xmlns:w16du="http://schemas.microsoft.com/office/word/2023/wordml/word16du" xmlns:w16sdtdh="http://schemas.microsoft.com/office/word/2020/wordml/sdtdatahash" xmlns:w16se="http://schemas.microsoft.com/office/word/2015/wordml/symex" xmlns:wpg="http://schemas.microsoft.com/office/word/2010/wordprocessingGroup" xmlns:wpi="http://schemas.microsoft.com/office/word/2010/wordprocessingInk" xmlns:wne="http://schemas.microsoft.com/office/word/2006/wordml" xmlns:wps="http://schemas.microsoft.com/office/word/2010/wordprocessingShape" mc:Ignorable="w14 w15 w16se w16cid w16 w16cex w16sdtdh w16du wp14">
   <w:p>
     <w:pPr>
       <w:pStyle w:val="Platzhalter"/>
@@ -2441,7 +2478,7 @@
 </file>
 
 <file path=word/footer2.xml><?xml version="1.0" encoding="utf-8"?>
-<w:ftr xmlns:wpc="http://schemas.microsoft.com/office/word/2010/wordprocessingCanvas" xmlns:cx="http://schemas.microsoft.com/office/drawing/2014/chartex" xmlns:cx1="http://schemas.microsoft.com/office/drawing/2015/9/8/chartex" xmlns:cx2="http://schemas.microsoft.com/office/drawing/2015/10/21/chartex" xmlns:cx3="http://schemas.microsoft.com/office/drawing/2016/5/9/chartex" xmlns:cx4="http://schemas.microsoft.com/office/drawing/2016/5/10/chartex" xmlns:cx5="http://schemas.microsoft.com/office/drawing/2016/5/11/chartex" xmlns:cx6="http://schemas.microsoft.com/office/drawing/2016/5/12/chartex" xmlns:cx7="http://schemas.microsoft.com/office/drawing/2016/5/13/chartex" xmlns:cx8="http://schemas.microsoft.com/office/drawing/2016/5/14/chartex" xmlns:mc="http://schemas.openxmlformats.org/markup-compatibility/2006" xmlns:aink="http://schemas.microsoft.com/office/drawing/2016/ink" xmlns:am3d="http://schemas.microsoft.com/office/drawing/2017/model3d" xmlns:o="urn:schemas-microsoft-com:office:office" xmlns:r="http://schemas.openxmlformats.org/officeDocument/2006/relationships" xmlns:m="http://schemas.openxmlformats.org/officeDocument/2006/math" xmlns:v="urn:schemas-microsoft-com:vml" xmlns:wp14="http://schemas.microsoft.com/office/word/2010/wordprocessingDrawing" xmlns:wp="http://schemas.openxmlformats.org/drawingml/2006/wordprocessingDrawing" xmlns:w10="urn:schemas-microsoft-com:office:word" xmlns:w="http://schemas.openxmlformats.org/wordprocessingml/2006/main" xmlns:w14="http://schemas.microsoft.com/office/word/2010/wordml" xmlns:w15="http://schemas.microsoft.com/office/word/2012/wordml" xmlns:w16cex="http://schemas.microsoft.com/office/word/2018/wordml/cex" xmlns:w16cid="http://schemas.microsoft.com/office/word/2016/wordml/cid" xmlns:w16="http://schemas.microsoft.com/office/word/2018/wordml" xmlns:w16sdtdh="http://schemas.microsoft.com/office/word/2020/wordml/sdtdatahash" xmlns:w16se="http://schemas.microsoft.com/office/word/2015/wordml/symex" xmlns:wpg="http://schemas.microsoft.com/office/word/2010/wordprocessingGroup" xmlns:wpi="http://schemas.microsoft.com/office/word/2010/wordprocessingInk" xmlns:wne="http://schemas.microsoft.com/office/word/2006/wordml" xmlns:wps="http://schemas.microsoft.com/office/word/2010/wordprocessingShape" mc:Ignorable="w14 w15 w16se w16cid w16 w16cex w16sdtdh wp14">
+<w:ftr xmlns:wpc="http://schemas.microsoft.com/office/word/2010/wordprocessingCanvas" xmlns:cx="http://schemas.microsoft.com/office/drawing/2014/chartex" xmlns:cx1="http://schemas.microsoft.com/office/drawing/2015/9/8/chartex" xmlns:cx2="http://schemas.microsoft.com/office/drawing/2015/10/21/chartex" xmlns:cx3="http://schemas.microsoft.com/office/drawing/2016/5/9/chartex" xmlns:cx4="http://schemas.microsoft.com/office/drawing/2016/5/10/chartex" xmlns:cx5="http://schemas.microsoft.com/office/drawing/2016/5/11/chartex" xmlns:cx6="http://schemas.microsoft.com/office/drawing/2016/5/12/chartex" xmlns:cx7="http://schemas.microsoft.com/office/drawing/2016/5/13/chartex" xmlns:cx8="http://schemas.microsoft.com/office/drawing/2016/5/14/chartex" xmlns:mc="http://schemas.openxmlformats.org/markup-compatibility/2006" xmlns:aink="http://schemas.microsoft.com/office/drawing/2016/ink" xmlns:am3d="http://schemas.microsoft.com/office/drawing/2017/model3d" xmlns:o="urn:schemas-microsoft-com:office:office" xmlns:oel="http://schemas.microsoft.com/office/2019/extlst" xmlns:r="http://schemas.openxmlformats.org/officeDocument/2006/relationships" xmlns:m="http://schemas.openxmlformats.org/officeDocument/2006/math" xmlns:v="urn:schemas-microsoft-com:vml" xmlns:wp14="http://schemas.microsoft.com/office/word/2010/wordprocessingDrawing" xmlns:wp="http://schemas.openxmlformats.org/drawingml/2006/wordprocessingDrawing" xmlns:w10="urn:schemas-microsoft-com:office:word" xmlns:w="http://schemas.openxmlformats.org/wordprocessingml/2006/main" xmlns:w14="http://schemas.microsoft.com/office/word/2010/wordml" xmlns:w15="http://schemas.microsoft.com/office/word/2012/wordml" xmlns:w16cex="http://schemas.microsoft.com/office/word/2018/wordml/cex" xmlns:w16cid="http://schemas.microsoft.com/office/word/2016/wordml/cid" xmlns:w16="http://schemas.microsoft.com/office/word/2018/wordml" xmlns:w16du="http://schemas.microsoft.com/office/word/2023/wordml/word16du" xmlns:w16sdtdh="http://schemas.microsoft.com/office/word/2020/wordml/sdtdatahash" xmlns:w16se="http://schemas.microsoft.com/office/word/2015/wordml/symex" xmlns:wpg="http://schemas.microsoft.com/office/word/2010/wordprocessingGroup" xmlns:wpi="http://schemas.microsoft.com/office/word/2010/wordprocessingInk" xmlns:wne="http://schemas.microsoft.com/office/word/2006/wordml" xmlns:wps="http://schemas.microsoft.com/office/word/2010/wordprocessingShape" mc:Ignorable="w14 w15 w16se w16cid w16 w16cex w16sdtdh w16du wp14">
   <w:tbl>
     <w:tblPr>
       <w:tblW w:w="9435" w:type="dxa"/>
@@ -2514,7 +2551,7 @@
 </file>
 
 <file path=word/footnotes.xml><?xml version="1.0" encoding="utf-8"?>
-<w:footnotes xmlns:wpc="http://schemas.microsoft.com/office/word/2010/wordprocessingCanvas" xmlns:cx="http://schemas.microsoft.com/office/drawing/2014/chartex" xmlns:cx1="http://schemas.microsoft.com/office/drawing/2015/9/8/chartex" xmlns:cx2="http://schemas.microsoft.com/office/drawing/2015/10/21/chartex" xmlns:cx3="http://schemas.microsoft.com/office/drawing/2016/5/9/chartex" xmlns:cx4="http://schemas.microsoft.com/office/drawing/2016/5/10/chartex" xmlns:cx5="http://schemas.microsoft.com/office/drawing/2016/5/11/chartex" xmlns:cx6="http://schemas.microsoft.com/office/drawing/2016/5/12/chartex" xmlns:cx7="http://schemas.microsoft.com/office/drawing/2016/5/13/chartex" xmlns:cx8="http://schemas.microsoft.com/office/drawing/2016/5/14/chartex" xmlns:mc="http://schemas.openxmlformats.org/markup-compatibility/2006" xmlns:aink="http://schemas.microsoft.com/office/drawing/2016/ink" xmlns:am3d="http://schemas.microsoft.com/office/drawing/2017/model3d" xmlns:o="urn:schemas-microsoft-com:office:office" xmlns:r="http://schemas.openxmlformats.org/officeDocument/2006/relationships" xmlns:m="http://schemas.openxmlformats.org/officeDocument/2006/math" xmlns:v="urn:schemas-microsoft-com:vml" xmlns:wp14="http://schemas.microsoft.com/office/word/2010/wordprocessingDrawing" xmlns:wp="http://schemas.openxmlformats.org/drawingml/2006/wordprocessingDrawing" xmlns:w10="urn:schemas-microsoft-com:office:word" xmlns:w="http://schemas.openxmlformats.org/wordprocessingml/2006/main" xmlns:w14="http://schemas.microsoft.com/office/word/2010/wordml" xmlns:w15="http://schemas.microsoft.com/office/word/2012/wordml" xmlns:w16cex="http://schemas.microsoft.com/office/word/2018/wordml/cex" xmlns:w16cid="http://schemas.microsoft.com/office/word/2016/wordml/cid" xmlns:w16="http://schemas.microsoft.com/office/word/2018/wordml" xmlns:w16sdtdh="http://schemas.microsoft.com/office/word/2020/wordml/sdtdatahash" xmlns:w16se="http://schemas.microsoft.com/office/word/2015/wordml/symex" xmlns:wpg="http://schemas.microsoft.com/office/word/2010/wordprocessingGroup" xmlns:wpi="http://schemas.microsoft.com/office/word/2010/wordprocessingInk" xmlns:wne="http://schemas.microsoft.com/office/word/2006/wordml" xmlns:wps="http://schemas.microsoft.com/office/word/2010/wordprocessingShape" mc:Ignorable="w14 w15 w16se w16cid w16 w16cex w16sdtdh wp14">
+<w:footnotes xmlns:wpc="http://schemas.microsoft.com/office/word/2010/wordprocessingCanvas" xmlns:cx="http://schemas.microsoft.com/office/drawing/2014/chartex" xmlns:cx1="http://schemas.microsoft.com/office/drawing/2015/9/8/chartex" xmlns:cx2="http://schemas.microsoft.com/office/drawing/2015/10/21/chartex" xmlns:cx3="http://schemas.microsoft.com/office/drawing/2016/5/9/chartex" xmlns:cx4="http://schemas.microsoft.com/office/drawing/2016/5/10/chartex" xmlns:cx5="http://schemas.microsoft.com/office/drawing/2016/5/11/chartex" xmlns:cx6="http://schemas.microsoft.com/office/drawing/2016/5/12/chartex" xmlns:cx7="http://schemas.microsoft.com/office/drawing/2016/5/13/chartex" xmlns:cx8="http://schemas.microsoft.com/office/drawing/2016/5/14/chartex" xmlns:mc="http://schemas.openxmlformats.org/markup-compatibility/2006" xmlns:aink="http://schemas.microsoft.com/office/drawing/2016/ink" xmlns:am3d="http://schemas.microsoft.com/office/drawing/2017/model3d" xmlns:o="urn:schemas-microsoft-com:office:office" xmlns:oel="http://schemas.microsoft.com/office/2019/extlst" xmlns:r="http://schemas.openxmlformats.org/officeDocument/2006/relationships" xmlns:m="http://schemas.openxmlformats.org/officeDocument/2006/math" xmlns:v="urn:schemas-microsoft-com:vml" xmlns:wp14="http://schemas.microsoft.com/office/word/2010/wordprocessingDrawing" xmlns:wp="http://schemas.openxmlformats.org/drawingml/2006/wordprocessingDrawing" xmlns:w10="urn:schemas-microsoft-com:office:word" xmlns:w="http://schemas.openxmlformats.org/wordprocessingml/2006/main" xmlns:w14="http://schemas.microsoft.com/office/word/2010/wordml" xmlns:w15="http://schemas.microsoft.com/office/word/2012/wordml" xmlns:w16cex="http://schemas.microsoft.com/office/word/2018/wordml/cex" xmlns:w16cid="http://schemas.microsoft.com/office/word/2016/wordml/cid" xmlns:w16="http://schemas.microsoft.com/office/word/2018/wordml" xmlns:w16du="http://schemas.microsoft.com/office/word/2023/wordml/word16du" xmlns:w16sdtdh="http://schemas.microsoft.com/office/word/2020/wordml/sdtdatahash" xmlns:w16se="http://schemas.microsoft.com/office/word/2015/wordml/symex" xmlns:wpg="http://schemas.microsoft.com/office/word/2010/wordprocessingGroup" xmlns:wpi="http://schemas.microsoft.com/office/word/2010/wordprocessingInk" xmlns:wne="http://schemas.microsoft.com/office/word/2006/wordml" xmlns:wps="http://schemas.microsoft.com/office/word/2010/wordprocessingShape" mc:Ignorable="w14 w15 w16se w16cid w16 w16cex w16sdtdh w16du wp14">
   <w:footnote w:type="separator" w:id="-1">
     <w:p>
       <w:r>
@@ -2535,7 +2572,7 @@
 </file>
 
 <file path=word/header1.xml><?xml version="1.0" encoding="utf-8"?>
-<w:hdr xmlns:wpc="http://schemas.microsoft.com/office/word/2010/wordprocessingCanvas" xmlns:cx="http://schemas.microsoft.com/office/drawing/2014/chartex" xmlns:cx1="http://schemas.microsoft.com/office/drawing/2015/9/8/chartex" xmlns:cx2="http://schemas.microsoft.com/office/drawing/2015/10/21/chartex" xmlns:cx3="http://schemas.microsoft.com/office/drawing/2016/5/9/chartex" xmlns:cx4="http://schemas.microsoft.com/office/drawing/2016/5/10/chartex" xmlns:cx5="http://schemas.microsoft.com/office/drawing/2016/5/11/chartex" xmlns:cx6="http://schemas.microsoft.com/office/drawing/2016/5/12/chartex" xmlns:cx7="http://schemas.microsoft.com/office/drawing/2016/5/13/chartex" xmlns:cx8="http://schemas.microsoft.com/office/drawing/2016/5/14/chartex" xmlns:mc="http://schemas.openxmlformats.org/markup-compatibility/2006" xmlns:aink="http://schemas.microsoft.com/office/drawing/2016/ink" xmlns:am3d="http://schemas.microsoft.com/office/drawing/2017/model3d" xmlns:o="urn:schemas-microsoft-com:office:office" xmlns:r="http://schemas.openxmlformats.org/officeDocument/2006/relationships" xmlns:m="http://schemas.openxmlformats.org/officeDocument/2006/math" xmlns:v="urn:schemas-microsoft-com:vml" xmlns:wp14="http://schemas.microsoft.com/office/word/2010/wordprocessingDrawing" xmlns:wp="http://schemas.openxmlformats.org/drawingml/2006/wordprocessingDrawing" xmlns:w10="urn:schemas-microsoft-com:office:word" xmlns:w="http://schemas.openxmlformats.org/wordprocessingml/2006/main" xmlns:w14="http://schemas.microsoft.com/office/word/2010/wordml" xmlns:w15="http://schemas.microsoft.com/office/word/2012/wordml" xmlns:w16cex="http://schemas.microsoft.com/office/word/2018/wordml/cex" xmlns:w16cid="http://schemas.microsoft.com/office/word/2016/wordml/cid" xmlns:w16="http://schemas.microsoft.com/office/word/2018/wordml" xmlns:w16sdtdh="http://schemas.microsoft.com/office/word/2020/wordml/sdtdatahash" xmlns:w16se="http://schemas.microsoft.com/office/word/2015/wordml/symex" xmlns:wpg="http://schemas.microsoft.com/office/word/2010/wordprocessingGroup" xmlns:wpi="http://schemas.microsoft.com/office/word/2010/wordprocessingInk" xmlns:wne="http://schemas.microsoft.com/office/word/2006/wordml" xmlns:wps="http://schemas.microsoft.com/office/word/2010/wordprocessingShape" mc:Ignorable="w14 w15 w16se w16cid w16 w16cex w16sdtdh wp14">
+<w:hdr xmlns:wpc="http://schemas.microsoft.com/office/word/2010/wordprocessingCanvas" xmlns:cx="http://schemas.microsoft.com/office/drawing/2014/chartex" xmlns:cx1="http://schemas.microsoft.com/office/drawing/2015/9/8/chartex" xmlns:cx2="http://schemas.microsoft.com/office/drawing/2015/10/21/chartex" xmlns:cx3="http://schemas.microsoft.com/office/drawing/2016/5/9/chartex" xmlns:cx4="http://schemas.microsoft.com/office/drawing/2016/5/10/chartex" xmlns:cx5="http://schemas.microsoft.com/office/drawing/2016/5/11/chartex" xmlns:cx6="http://schemas.microsoft.com/office/drawing/2016/5/12/chartex" xmlns:cx7="http://schemas.microsoft.com/office/drawing/2016/5/13/chartex" xmlns:cx8="http://schemas.microsoft.com/office/drawing/2016/5/14/chartex" xmlns:mc="http://schemas.openxmlformats.org/markup-compatibility/2006" xmlns:aink="http://schemas.microsoft.com/office/drawing/2016/ink" xmlns:am3d="http://schemas.microsoft.com/office/drawing/2017/model3d" xmlns:o="urn:schemas-microsoft-com:office:office" xmlns:oel="http://schemas.microsoft.com/office/2019/extlst" xmlns:r="http://schemas.openxmlformats.org/officeDocument/2006/relationships" xmlns:m="http://schemas.openxmlformats.org/officeDocument/2006/math" xmlns:v="urn:schemas-microsoft-com:vml" xmlns:wp14="http://schemas.microsoft.com/office/word/2010/wordprocessingDrawing" xmlns:wp="http://schemas.openxmlformats.org/drawingml/2006/wordprocessingDrawing" xmlns:w10="urn:schemas-microsoft-com:office:word" xmlns:w="http://schemas.openxmlformats.org/wordprocessingml/2006/main" xmlns:w14="http://schemas.microsoft.com/office/word/2010/wordml" xmlns:w15="http://schemas.microsoft.com/office/word/2012/wordml" xmlns:w16cex="http://schemas.microsoft.com/office/word/2018/wordml/cex" xmlns:w16cid="http://schemas.microsoft.com/office/word/2016/wordml/cid" xmlns:w16="http://schemas.microsoft.com/office/word/2018/wordml" xmlns:w16du="http://schemas.microsoft.com/office/word/2023/wordml/word16du" xmlns:w16sdtdh="http://schemas.microsoft.com/office/word/2020/wordml/sdtdatahash" xmlns:w16se="http://schemas.microsoft.com/office/word/2015/wordml/symex" xmlns:wpg="http://schemas.microsoft.com/office/word/2010/wordprocessingGroup" xmlns:wpi="http://schemas.microsoft.com/office/word/2010/wordprocessingInk" xmlns:wne="http://schemas.microsoft.com/office/word/2006/wordml" xmlns:wps="http://schemas.microsoft.com/office/word/2010/wordprocessingShape" mc:Ignorable="w14 w15 w16se w16cid w16 w16cex w16sdtdh w16du wp14">
   <w:p>
     <w:pPr>
       <w:pStyle w:val="Platzhalter"/>
@@ -2553,7 +2590,7 @@
 </file>
 
 <file path=word/numbering.xml><?xml version="1.0" encoding="utf-8"?>
-<w:numbering xmlns:wpc="http://schemas.microsoft.com/office/word/2010/wordprocessingCanvas" xmlns:cx="http://schemas.microsoft.com/office/drawing/2014/chartex" xmlns:cx1="http://schemas.microsoft.com/office/drawing/2015/9/8/chartex" xmlns:cx2="http://schemas.microsoft.com/office/drawing/2015/10/21/chartex" xmlns:cx3="http://schemas.microsoft.com/office/drawing/2016/5/9/chartex" xmlns:cx4="http://schemas.microsoft.com/office/drawing/2016/5/10/chartex" xmlns:cx5="http://schemas.microsoft.com/office/drawing/2016/5/11/chartex" xmlns:cx6="http://schemas.microsoft.com/office/drawing/2016/5/12/chartex" xmlns:cx7="http://schemas.microsoft.com/office/drawing/2016/5/13/chartex" xmlns:cx8="http://schemas.microsoft.com/office/drawing/2016/5/14/chartex" xmlns:mc="http://schemas.openxmlformats.org/markup-compatibility/2006" xmlns:aink="http://schemas.microsoft.com/office/drawing/2016/ink" xmlns:am3d="http://schemas.microsoft.com/office/drawing/2017/model3d" xmlns:o="urn:schemas-microsoft-com:office:office" xmlns:r="http://schemas.openxmlformats.org/officeDocument/2006/relationships" xmlns:m="http://schemas.openxmlformats.org/officeDocument/2006/math" xmlns:v="urn:schemas-microsoft-com:vml" xmlns:wp14="http://schemas.microsoft.com/office/word/2010/wordprocessingDrawing" xmlns:wp="http://schemas.openxmlformats.org/drawingml/2006/wordprocessingDrawing" xmlns:w10="urn:schemas-microsoft-com:office:word" xmlns:w="http://schemas.openxmlformats.org/wordprocessingml/2006/main" xmlns:w14="http://schemas.microsoft.com/office/word/2010/wordml" xmlns:w15="http://schemas.microsoft.com/office/word/2012/wordml" xmlns:w16cex="http://schemas.microsoft.com/office/word/2018/wordml/cex" xmlns:w16cid="http://schemas.microsoft.com/office/word/2016/wordml/cid" xmlns:w16="http://schemas.microsoft.com/office/word/2018/wordml" xmlns:w16sdtdh="http://schemas.microsoft.com/office/word/2020/wordml/sdtdatahash" xmlns:w16se="http://schemas.microsoft.com/office/word/2015/wordml/symex" xmlns:wpg="http://schemas.microsoft.com/office/word/2010/wordprocessingGroup" xmlns:wpi="http://schemas.microsoft.com/office/word/2010/wordprocessingInk" xmlns:wne="http://schemas.microsoft.com/office/word/2006/wordml" xmlns:wps="http://schemas.microsoft.com/office/word/2010/wordprocessingShape" mc:Ignorable="w14 w15 w16se w16cid w16 w16cex w16sdtdh wp14">
+<w:numbering xmlns:wpc="http://schemas.microsoft.com/office/word/2010/wordprocessingCanvas" xmlns:cx="http://schemas.microsoft.com/office/drawing/2014/chartex" xmlns:cx1="http://schemas.microsoft.com/office/drawing/2015/9/8/chartex" xmlns:cx2="http://schemas.microsoft.com/office/drawing/2015/10/21/chartex" xmlns:cx3="http://schemas.microsoft.com/office/drawing/2016/5/9/chartex" xmlns:cx4="http://schemas.microsoft.com/office/drawing/2016/5/10/chartex" xmlns:cx5="http://schemas.microsoft.com/office/drawing/2016/5/11/chartex" xmlns:cx6="http://schemas.microsoft.com/office/drawing/2016/5/12/chartex" xmlns:cx7="http://schemas.microsoft.com/office/drawing/2016/5/13/chartex" xmlns:cx8="http://schemas.microsoft.com/office/drawing/2016/5/14/chartex" xmlns:mc="http://schemas.openxmlformats.org/markup-compatibility/2006" xmlns:aink="http://schemas.microsoft.com/office/drawing/2016/ink" xmlns:am3d="http://schemas.microsoft.com/office/drawing/2017/model3d" xmlns:o="urn:schemas-microsoft-com:office:office" xmlns:oel="http://schemas.microsoft.com/office/2019/extlst" xmlns:r="http://schemas.openxmlformats.org/officeDocument/2006/relationships" xmlns:m="http://schemas.openxmlformats.org/officeDocument/2006/math" xmlns:v="urn:schemas-microsoft-com:vml" xmlns:wp14="http://schemas.microsoft.com/office/word/2010/wordprocessingDrawing" xmlns:wp="http://schemas.openxmlformats.org/drawingml/2006/wordprocessingDrawing" xmlns:w10="urn:schemas-microsoft-com:office:word" xmlns:w="http://schemas.openxmlformats.org/wordprocessingml/2006/main" xmlns:w14="http://schemas.microsoft.com/office/word/2010/wordml" xmlns:w15="http://schemas.microsoft.com/office/word/2012/wordml" xmlns:w16cex="http://schemas.microsoft.com/office/word/2018/wordml/cex" xmlns:w16cid="http://schemas.microsoft.com/office/word/2016/wordml/cid" xmlns:w16="http://schemas.microsoft.com/office/word/2018/wordml" xmlns:w16du="http://schemas.microsoft.com/office/word/2023/wordml/word16du" xmlns:w16sdtdh="http://schemas.microsoft.com/office/word/2020/wordml/sdtdatahash" xmlns:w16se="http://schemas.microsoft.com/office/word/2015/wordml/symex" xmlns:wpg="http://schemas.microsoft.com/office/word/2010/wordprocessingGroup" xmlns:wpi="http://schemas.microsoft.com/office/word/2010/wordprocessingInk" xmlns:wne="http://schemas.microsoft.com/office/word/2006/wordml" xmlns:wps="http://schemas.microsoft.com/office/word/2010/wordprocessingShape" mc:Ignorable="w14 w15 w16se w16cid w16 w16cex w16sdtdh w16du wp14">
   <w:abstractNum w:abstractNumId="0" w15:restartNumberingAfterBreak="0">
     <w:nsid w:val="FFFFFF7C"/>
     <w:multiLevelType w:val="singleLevel"/>
@@ -4273,6 +4310,119 @@
     </w:lvl>
   </w:abstractNum>
   <w:abstractNum w:abstractNumId="26" w15:restartNumberingAfterBreak="0">
+    <w:nsid w:val="53EA085B"/>
+    <w:multiLevelType w:val="hybridMultilevel"/>
+    <w:tmpl w:val="678E2396"/>
+    <w:lvl w:ilvl="0" w:tplc="08070001">
+      <w:start w:val="1"/>
+      <w:numFmt w:val="bullet"/>
+      <w:lvlText w:val=""/>
+      <w:lvlJc w:val="left"/>
+      <w:pPr>
+        <w:ind w:left="720" w:hanging="360"/>
+      </w:pPr>
+      <w:rPr>
+        <w:rFonts w:ascii="Symbol" w:hAnsi="Symbol" w:hint="default"/>
+      </w:rPr>
+    </w:lvl>
+    <w:lvl w:ilvl="1" w:tplc="08070003" w:tentative="1">
+      <w:start w:val="1"/>
+      <w:numFmt w:val="bullet"/>
+      <w:lvlText w:val="o"/>
+      <w:lvlJc w:val="left"/>
+      <w:pPr>
+        <w:ind w:left="1440" w:hanging="360"/>
+      </w:pPr>
+      <w:rPr>
+        <w:rFonts w:ascii="Courier New" w:hAnsi="Courier New" w:cs="Courier New" w:hint="default"/>
+      </w:rPr>
+    </w:lvl>
+    <w:lvl w:ilvl="2" w:tplc="08070005" w:tentative="1">
+      <w:start w:val="1"/>
+      <w:numFmt w:val="bullet"/>
+      <w:lvlText w:val=""/>
+      <w:lvlJc w:val="left"/>
+      <w:pPr>
+        <w:ind w:left="2160" w:hanging="360"/>
+      </w:pPr>
+      <w:rPr>
+        <w:rFonts w:ascii="Wingdings" w:hAnsi="Wingdings" w:hint="default"/>
+      </w:rPr>
+    </w:lvl>
+    <w:lvl w:ilvl="3" w:tplc="08070001" w:tentative="1">
+      <w:start w:val="1"/>
+      <w:numFmt w:val="bullet"/>
+      <w:lvlText w:val=""/>
+      <w:lvlJc w:val="left"/>
+      <w:pPr>
+        <w:ind w:left="2880" w:hanging="360"/>
+      </w:pPr>
+      <w:rPr>
+        <w:rFonts w:ascii="Symbol" w:hAnsi="Symbol" w:hint="default"/>
+      </w:rPr>
+    </w:lvl>
+    <w:lvl w:ilvl="4" w:tplc="08070003" w:tentative="1">
+      <w:start w:val="1"/>
+      <w:numFmt w:val="bullet"/>
+      <w:lvlText w:val="o"/>
+      <w:lvlJc w:val="left"/>
+      <w:pPr>
+        <w:ind w:left="3600" w:hanging="360"/>
+      </w:pPr>
+      <w:rPr>
+        <w:rFonts w:ascii="Courier New" w:hAnsi="Courier New" w:cs="Courier New" w:hint="default"/>
+      </w:rPr>
+    </w:lvl>
+    <w:lvl w:ilvl="5" w:tplc="08070005" w:tentative="1">
+      <w:start w:val="1"/>
+      <w:numFmt w:val="bullet"/>
+      <w:lvlText w:val=""/>
+      <w:lvlJc w:val="left"/>
+      <w:pPr>
+        <w:ind w:left="4320" w:hanging="360"/>
+      </w:pPr>
+      <w:rPr>
+        <w:rFonts w:ascii="Wingdings" w:hAnsi="Wingdings" w:hint="default"/>
+      </w:rPr>
+    </w:lvl>
+    <w:lvl w:ilvl="6" w:tplc="08070001" w:tentative="1">
+      <w:start w:val="1"/>
+      <w:numFmt w:val="bullet"/>
+      <w:lvlText w:val=""/>
+      <w:lvlJc w:val="left"/>
+      <w:pPr>
+        <w:ind w:left="5040" w:hanging="360"/>
+      </w:pPr>
+      <w:rPr>
+        <w:rFonts w:ascii="Symbol" w:hAnsi="Symbol" w:hint="default"/>
+      </w:rPr>
+    </w:lvl>
+    <w:lvl w:ilvl="7" w:tplc="08070003" w:tentative="1">
+      <w:start w:val="1"/>
+      <w:numFmt w:val="bullet"/>
+      <w:lvlText w:val="o"/>
+      <w:lvlJc w:val="left"/>
+      <w:pPr>
+        <w:ind w:left="5760" w:hanging="360"/>
+      </w:pPr>
+      <w:rPr>
+        <w:rFonts w:ascii="Courier New" w:hAnsi="Courier New" w:cs="Courier New" w:hint="default"/>
+      </w:rPr>
+    </w:lvl>
+    <w:lvl w:ilvl="8" w:tplc="08070005" w:tentative="1">
+      <w:start w:val="1"/>
+      <w:numFmt w:val="bullet"/>
+      <w:lvlText w:val=""/>
+      <w:lvlJc w:val="left"/>
+      <w:pPr>
+        <w:ind w:left="6480" w:hanging="360"/>
+      </w:pPr>
+      <w:rPr>
+        <w:rFonts w:ascii="Wingdings" w:hAnsi="Wingdings" w:hint="default"/>
+      </w:rPr>
+    </w:lvl>
+  </w:abstractNum>
+  <w:abstractNum w:abstractNumId="27" w15:restartNumberingAfterBreak="0">
     <w:nsid w:val="54B91304"/>
     <w:multiLevelType w:val="hybridMultilevel"/>
     <w:tmpl w:val="754E90DA"/>
@@ -4385,7 +4535,7 @@
       </w:rPr>
     </w:lvl>
   </w:abstractNum>
-  <w:abstractNum w:abstractNumId="27" w15:restartNumberingAfterBreak="0">
+  <w:abstractNum w:abstractNumId="28" w15:restartNumberingAfterBreak="0">
     <w:nsid w:val="5D4A179C"/>
     <w:multiLevelType w:val="singleLevel"/>
     <w:tmpl w:val="04070005"/>
@@ -4405,7 +4555,7 @@
       </w:rPr>
     </w:lvl>
   </w:abstractNum>
-  <w:abstractNum w:abstractNumId="28" w15:restartNumberingAfterBreak="0">
+  <w:abstractNum w:abstractNumId="29" w15:restartNumberingAfterBreak="0">
     <w:nsid w:val="5E9B3A9A"/>
     <w:multiLevelType w:val="hybridMultilevel"/>
     <w:tmpl w:val="102A645A"/>
@@ -4521,7 +4671,7 @@
       </w:pPr>
     </w:lvl>
   </w:abstractNum>
-  <w:abstractNum w:abstractNumId="29" w15:restartNumberingAfterBreak="0">
+  <w:abstractNum w:abstractNumId="30" w15:restartNumberingAfterBreak="0">
     <w:nsid w:val="64990709"/>
     <w:multiLevelType w:val="hybridMultilevel"/>
     <w:tmpl w:val="9CDE6560"/>
@@ -4634,7 +4784,7 @@
       </w:rPr>
     </w:lvl>
   </w:abstractNum>
-  <w:abstractNum w:abstractNumId="30" w15:restartNumberingAfterBreak="0">
+  <w:abstractNum w:abstractNumId="31" w15:restartNumberingAfterBreak="0">
     <w:nsid w:val="6C25091C"/>
     <w:multiLevelType w:val="multilevel"/>
     <w:tmpl w:val="17DE13FA"/>
@@ -4796,7 +4946,7 @@
       </w:rPr>
     </w:lvl>
   </w:abstractNum>
-  <w:abstractNum w:abstractNumId="31" w15:restartNumberingAfterBreak="0">
+  <w:abstractNum w:abstractNumId="32" w15:restartNumberingAfterBreak="0">
     <w:nsid w:val="6ED522A7"/>
     <w:multiLevelType w:val="singleLevel"/>
     <w:tmpl w:val="04070005"/>
@@ -4816,7 +4966,7 @@
       </w:rPr>
     </w:lvl>
   </w:abstractNum>
-  <w:abstractNum w:abstractNumId="32" w15:restartNumberingAfterBreak="0">
+  <w:abstractNum w:abstractNumId="33" w15:restartNumberingAfterBreak="0">
     <w:nsid w:val="76C8274D"/>
     <w:multiLevelType w:val="hybridMultilevel"/>
     <w:tmpl w:val="29DA0DB4"/>
@@ -4929,7 +5079,120 @@
       </w:rPr>
     </w:lvl>
   </w:abstractNum>
-  <w:abstractNum w:abstractNumId="33" w15:restartNumberingAfterBreak="0">
+  <w:abstractNum w:abstractNumId="34" w15:restartNumberingAfterBreak="0">
+    <w:nsid w:val="79C431DD"/>
+    <w:multiLevelType w:val="hybridMultilevel"/>
+    <w:tmpl w:val="6B727230"/>
+    <w:lvl w:ilvl="0" w:tplc="08070001">
+      <w:start w:val="1"/>
+      <w:numFmt w:val="bullet"/>
+      <w:lvlText w:val=""/>
+      <w:lvlJc w:val="left"/>
+      <w:pPr>
+        <w:ind w:left="1080" w:hanging="360"/>
+      </w:pPr>
+      <w:rPr>
+        <w:rFonts w:ascii="Symbol" w:hAnsi="Symbol" w:hint="default"/>
+      </w:rPr>
+    </w:lvl>
+    <w:lvl w:ilvl="1" w:tplc="08070003" w:tentative="1">
+      <w:start w:val="1"/>
+      <w:numFmt w:val="bullet"/>
+      <w:lvlText w:val="o"/>
+      <w:lvlJc w:val="left"/>
+      <w:pPr>
+        <w:ind w:left="1800" w:hanging="360"/>
+      </w:pPr>
+      <w:rPr>
+        <w:rFonts w:ascii="Courier New" w:hAnsi="Courier New" w:cs="Courier New" w:hint="default"/>
+      </w:rPr>
+    </w:lvl>
+    <w:lvl w:ilvl="2" w:tplc="08070005" w:tentative="1">
+      <w:start w:val="1"/>
+      <w:numFmt w:val="bullet"/>
+      <w:lvlText w:val=""/>
+      <w:lvlJc w:val="left"/>
+      <w:pPr>
+        <w:ind w:left="2520" w:hanging="360"/>
+      </w:pPr>
+      <w:rPr>
+        <w:rFonts w:ascii="Wingdings" w:hAnsi="Wingdings" w:hint="default"/>
+      </w:rPr>
+    </w:lvl>
+    <w:lvl w:ilvl="3" w:tplc="08070001" w:tentative="1">
+      <w:start w:val="1"/>
+      <w:numFmt w:val="bullet"/>
+      <w:lvlText w:val=""/>
+      <w:lvlJc w:val="left"/>
+      <w:pPr>
+        <w:ind w:left="3240" w:hanging="360"/>
+      </w:pPr>
+      <w:rPr>
+        <w:rFonts w:ascii="Symbol" w:hAnsi="Symbol" w:hint="default"/>
+      </w:rPr>
+    </w:lvl>
+    <w:lvl w:ilvl="4" w:tplc="08070003" w:tentative="1">
+      <w:start w:val="1"/>
+      <w:numFmt w:val="bullet"/>
+      <w:lvlText w:val="o"/>
+      <w:lvlJc w:val="left"/>
+      <w:pPr>
+        <w:ind w:left="3960" w:hanging="360"/>
+      </w:pPr>
+      <w:rPr>
+        <w:rFonts w:ascii="Courier New" w:hAnsi="Courier New" w:cs="Courier New" w:hint="default"/>
+      </w:rPr>
+    </w:lvl>
+    <w:lvl w:ilvl="5" w:tplc="08070005" w:tentative="1">
+      <w:start w:val="1"/>
+      <w:numFmt w:val="bullet"/>
+      <w:lvlText w:val=""/>
+      <w:lvlJc w:val="left"/>
+      <w:pPr>
+        <w:ind w:left="4680" w:hanging="360"/>
+      </w:pPr>
+      <w:rPr>
+        <w:rFonts w:ascii="Wingdings" w:hAnsi="Wingdings" w:hint="default"/>
+      </w:rPr>
+    </w:lvl>
+    <w:lvl w:ilvl="6" w:tplc="08070001" w:tentative="1">
+      <w:start w:val="1"/>
+      <w:numFmt w:val="bullet"/>
+      <w:lvlText w:val=""/>
+      <w:lvlJc w:val="left"/>
+      <w:pPr>
+        <w:ind w:left="5400" w:hanging="360"/>
+      </w:pPr>
+      <w:rPr>
+        <w:rFonts w:ascii="Symbol" w:hAnsi="Symbol" w:hint="default"/>
+      </w:rPr>
+    </w:lvl>
+    <w:lvl w:ilvl="7" w:tplc="08070003" w:tentative="1">
+      <w:start w:val="1"/>
+      <w:numFmt w:val="bullet"/>
+      <w:lvlText w:val="o"/>
+      <w:lvlJc w:val="left"/>
+      <w:pPr>
+        <w:ind w:left="6120" w:hanging="360"/>
+      </w:pPr>
+      <w:rPr>
+        <w:rFonts w:ascii="Courier New" w:hAnsi="Courier New" w:cs="Courier New" w:hint="default"/>
+      </w:rPr>
+    </w:lvl>
+    <w:lvl w:ilvl="8" w:tplc="08070005" w:tentative="1">
+      <w:start w:val="1"/>
+      <w:numFmt w:val="bullet"/>
+      <w:lvlText w:val=""/>
+      <w:lvlJc w:val="left"/>
+      <w:pPr>
+        <w:ind w:left="6840" w:hanging="360"/>
+      </w:pPr>
+      <w:rPr>
+        <w:rFonts w:ascii="Wingdings" w:hAnsi="Wingdings" w:hint="default"/>
+      </w:rPr>
+    </w:lvl>
+  </w:abstractNum>
+  <w:abstractNum w:abstractNumId="35" w15:restartNumberingAfterBreak="0">
     <w:nsid w:val="7C7E4224"/>
     <w:multiLevelType w:val="hybridMultilevel"/>
     <w:tmpl w:val="685A9F06"/>
@@ -5042,113 +5305,119 @@
       </w:rPr>
     </w:lvl>
   </w:abstractNum>
-  <w:num w:numId="1">
+  <w:num w:numId="1" w16cid:durableId="2001889223">
+    <w:abstractNumId w:val="29"/>
+  </w:num>
+  <w:num w:numId="2" w16cid:durableId="1953393188">
+    <w:abstractNumId w:val="20"/>
+  </w:num>
+  <w:num w:numId="3" w16cid:durableId="564416714">
+    <w:abstractNumId w:val="31"/>
+  </w:num>
+  <w:num w:numId="4" w16cid:durableId="285087602">
+    <w:abstractNumId w:val="23"/>
+  </w:num>
+  <w:num w:numId="5" w16cid:durableId="95368861">
+    <w:abstractNumId w:val="9"/>
+  </w:num>
+  <w:num w:numId="6" w16cid:durableId="1527862791">
+    <w:abstractNumId w:val="7"/>
+  </w:num>
+  <w:num w:numId="7" w16cid:durableId="130052034">
+    <w:abstractNumId w:val="6"/>
+  </w:num>
+  <w:num w:numId="8" w16cid:durableId="876311873">
+    <w:abstractNumId w:val="5"/>
+  </w:num>
+  <w:num w:numId="9" w16cid:durableId="744884549">
+    <w:abstractNumId w:val="4"/>
+  </w:num>
+  <w:num w:numId="10" w16cid:durableId="932737360">
+    <w:abstractNumId w:val="8"/>
+  </w:num>
+  <w:num w:numId="11" w16cid:durableId="1792939811">
+    <w:abstractNumId w:val="3"/>
+  </w:num>
+  <w:num w:numId="12" w16cid:durableId="2143183690">
+    <w:abstractNumId w:val="2"/>
+  </w:num>
+  <w:num w:numId="13" w16cid:durableId="33234093">
+    <w:abstractNumId w:val="1"/>
+  </w:num>
+  <w:num w:numId="14" w16cid:durableId="362563972">
+    <w:abstractNumId w:val="0"/>
+  </w:num>
+  <w:num w:numId="15" w16cid:durableId="951976326">
     <w:abstractNumId w:val="28"/>
   </w:num>
-  <w:num w:numId="2">
-    <w:abstractNumId w:val="20"/>
+  <w:num w:numId="16" w16cid:durableId="1687243829">
+    <w:abstractNumId w:val="32"/>
   </w:num>
-  <w:num w:numId="3">
+  <w:num w:numId="17" w16cid:durableId="1060833007">
+    <w:abstractNumId w:val="13"/>
+  </w:num>
+  <w:num w:numId="18" w16cid:durableId="742336715">
+    <w:abstractNumId w:val="24"/>
+  </w:num>
+  <w:num w:numId="19" w16cid:durableId="1924142991">
+    <w:abstractNumId w:val="10"/>
+  </w:num>
+  <w:num w:numId="20" w16cid:durableId="792796766">
+    <w:abstractNumId w:val="14"/>
+  </w:num>
+  <w:num w:numId="21" w16cid:durableId="747770840">
+    <w:abstractNumId w:val="19"/>
+  </w:num>
+  <w:num w:numId="22" w16cid:durableId="809133413">
+    <w:abstractNumId w:val="12"/>
+  </w:num>
+  <w:num w:numId="23" w16cid:durableId="519511990">
+    <w:abstractNumId w:val="15"/>
+  </w:num>
+  <w:num w:numId="24" w16cid:durableId="1269459689">
+    <w:abstractNumId w:val="22"/>
+  </w:num>
+  <w:num w:numId="25" w16cid:durableId="612329062">
+    <w:abstractNumId w:val="11"/>
+  </w:num>
+  <w:num w:numId="26" w16cid:durableId="1152939785">
+    <w:abstractNumId w:val="21"/>
+  </w:num>
+  <w:num w:numId="27" w16cid:durableId="1413426991">
     <w:abstractNumId w:val="30"/>
   </w:num>
-  <w:num w:numId="4">
-    <w:abstractNumId w:val="23"/>
+  <w:num w:numId="28" w16cid:durableId="1015426189">
+    <w:abstractNumId w:val="16"/>
   </w:num>
-  <w:num w:numId="5">
-    <w:abstractNumId w:val="9"/>
-  </w:num>
-  <w:num w:numId="6">
-    <w:abstractNumId w:val="7"/>
-  </w:num>
-  <w:num w:numId="7">
-    <w:abstractNumId w:val="6"/>
-  </w:num>
-  <w:num w:numId="8">
-    <w:abstractNumId w:val="5"/>
-  </w:num>
-  <w:num w:numId="9">
-    <w:abstractNumId w:val="4"/>
-  </w:num>
-  <w:num w:numId="10">
-    <w:abstractNumId w:val="8"/>
-  </w:num>
-  <w:num w:numId="11">
-    <w:abstractNumId w:val="3"/>
-  </w:num>
-  <w:num w:numId="12">
-    <w:abstractNumId w:val="2"/>
-  </w:num>
-  <w:num w:numId="13">
-    <w:abstractNumId w:val="1"/>
-  </w:num>
-  <w:num w:numId="14">
-    <w:abstractNumId w:val="0"/>
-  </w:num>
-  <w:num w:numId="15">
+  <w:num w:numId="29" w16cid:durableId="1623223194">
     <w:abstractNumId w:val="27"/>
   </w:num>
-  <w:num w:numId="16">
-    <w:abstractNumId w:val="31"/>
-  </w:num>
-  <w:num w:numId="17">
-    <w:abstractNumId w:val="13"/>
-  </w:num>
-  <w:num w:numId="18">
-    <w:abstractNumId w:val="24"/>
-  </w:num>
-  <w:num w:numId="19">
-    <w:abstractNumId w:val="10"/>
-  </w:num>
-  <w:num w:numId="20">
-    <w:abstractNumId w:val="14"/>
-  </w:num>
-  <w:num w:numId="21">
-    <w:abstractNumId w:val="19"/>
-  </w:num>
-  <w:num w:numId="22">
-    <w:abstractNumId w:val="12"/>
-  </w:num>
-  <w:num w:numId="23">
-    <w:abstractNumId w:val="15"/>
-  </w:num>
-  <w:num w:numId="24">
-    <w:abstractNumId w:val="22"/>
-  </w:num>
-  <w:num w:numId="25">
-    <w:abstractNumId w:val="11"/>
-  </w:num>
-  <w:num w:numId="26">
-    <w:abstractNumId w:val="21"/>
-  </w:num>
-  <w:num w:numId="27">
-    <w:abstractNumId w:val="29"/>
-  </w:num>
-  <w:num w:numId="28">
-    <w:abstractNumId w:val="16"/>
-  </w:num>
-  <w:num w:numId="29">
-    <w:abstractNumId w:val="26"/>
-  </w:num>
-  <w:num w:numId="30">
+  <w:num w:numId="30" w16cid:durableId="1728842781">
     <w:abstractNumId w:val="18"/>
   </w:num>
-  <w:num w:numId="31">
+  <w:num w:numId="31" w16cid:durableId="343941711">
+    <w:abstractNumId w:val="35"/>
+  </w:num>
+  <w:num w:numId="32" w16cid:durableId="966661632">
     <w:abstractNumId w:val="33"/>
   </w:num>
-  <w:num w:numId="32">
-    <w:abstractNumId w:val="32"/>
-  </w:num>
-  <w:num w:numId="33">
+  <w:num w:numId="33" w16cid:durableId="1137187389">
     <w:abstractNumId w:val="17"/>
   </w:num>
-  <w:num w:numId="34">
+  <w:num w:numId="34" w16cid:durableId="49378459">
     <w:abstractNumId w:val="25"/>
+  </w:num>
+  <w:num w:numId="35" w16cid:durableId="721444112">
+    <w:abstractNumId w:val="34"/>
+  </w:num>
+  <w:num w:numId="36" w16cid:durableId="1743522978">
+    <w:abstractNumId w:val="26"/>
   </w:num>
 </w:numbering>
 </file>
 
 <file path=word/styles.xml><?xml version="1.0" encoding="utf-8"?>
-<w:styles xmlns:mc="http://schemas.openxmlformats.org/markup-compatibility/2006" xmlns:r="http://schemas.openxmlformats.org/officeDocument/2006/relationships" xmlns:w="http://schemas.openxmlformats.org/wordprocessingml/2006/main" xmlns:w14="http://schemas.microsoft.com/office/word/2010/wordml" xmlns:w15="http://schemas.microsoft.com/office/word/2012/wordml" xmlns:w16cex="http://schemas.microsoft.com/office/word/2018/wordml/cex" xmlns:w16cid="http://schemas.microsoft.com/office/word/2016/wordml/cid" xmlns:w16="http://schemas.microsoft.com/office/word/2018/wordml" xmlns:w16sdtdh="http://schemas.microsoft.com/office/word/2020/wordml/sdtdatahash" xmlns:w16se="http://schemas.microsoft.com/office/word/2015/wordml/symex" mc:Ignorable="w14 w15 w16se w16cid w16 w16cex w16sdtdh">
+<w:styles xmlns:mc="http://schemas.openxmlformats.org/markup-compatibility/2006" xmlns:r="http://schemas.openxmlformats.org/officeDocument/2006/relationships" xmlns:w="http://schemas.openxmlformats.org/wordprocessingml/2006/main" xmlns:w14="http://schemas.microsoft.com/office/word/2010/wordml" xmlns:w15="http://schemas.microsoft.com/office/word/2012/wordml" xmlns:w16cex="http://schemas.microsoft.com/office/word/2018/wordml/cex" xmlns:w16cid="http://schemas.microsoft.com/office/word/2016/wordml/cid" xmlns:w16="http://schemas.microsoft.com/office/word/2018/wordml" xmlns:w16du="http://schemas.microsoft.com/office/word/2023/wordml/word16du" xmlns:w16sdtdh="http://schemas.microsoft.com/office/word/2020/wordml/sdtdatahash" xmlns:w16se="http://schemas.microsoft.com/office/word/2015/wordml/symex" mc:Ignorable="w14 w15 w16se w16cid w16 w16cex w16sdtdh w16du">
   <w:docDefaults>
     <w:rPrDefault>
       <w:rPr>
@@ -6119,10 +6388,6 @@
 </file>
 
 <file path=customXml/item1.xml><?xml version="1.0" encoding="utf-8"?>
-<b:Sources xmlns:b="http://schemas.openxmlformats.org/officeDocument/2006/bibliography" xmlns="http://schemas.openxmlformats.org/officeDocument/2006/bibliography" SelectedStyle="\APA.XSL" StyleName="APA"/>
-</file>
-
-<file path=customXml/item2.xml><?xml version="1.0" encoding="utf-8"?>
 <ct:contentTypeSchema xmlns:ct="http://schemas.microsoft.com/office/2006/metadata/contentType" xmlns:ma="http://schemas.microsoft.com/office/2006/metadata/properties/metaAttributes" ct:_="" ma:_="" ma:contentTypeName="Dokument" ma:contentTypeID="0x0101005A84B846623D4D4B81579DF38D8E5D0B" ma:contentTypeVersion="0" ma:contentTypeDescription="Ein neues Dokument erstellen." ma:contentTypeScope="" ma:versionID="4de71d7ee837d4175a9a37b42a1d04ff">
   <xsd:schema xmlns:xsd="http://www.w3.org/2001/XMLSchema" xmlns:xs="http://www.w3.org/2001/XMLSchema" xmlns:p="http://schemas.microsoft.com/office/2006/metadata/properties" targetNamespace="http://schemas.microsoft.com/office/2006/metadata/properties" ma:root="true" ma:fieldsID="b4f5dc90cf06628c3b90945c8266c24d">
     <xsd:element name="properties">
@@ -6236,7 +6501,17 @@
 </ct:contentTypeSchema>
 </file>
 
+<file path=customXml/item2.xml><?xml version="1.0" encoding="utf-8"?>
+<b:Sources xmlns:b="http://schemas.openxmlformats.org/officeDocument/2006/bibliography" xmlns="http://schemas.openxmlformats.org/officeDocument/2006/bibliography" SelectedStyle="\APA.XSL" StyleName="APA"/>
+</file>
+
 <file path=customXml/item3.xml><?xml version="1.0" encoding="utf-8"?>
+<p:properties xmlns:p="http://schemas.microsoft.com/office/2006/metadata/properties" xmlns:xsi="http://www.w3.org/2001/XMLSchema-instance" xmlns:pc="http://schemas.microsoft.com/office/infopath/2007/PartnerControls">
+  <documentManagement/>
+</p:properties>
+</file>
+
+<file path=customXml/item4.xml><?xml version="1.0" encoding="utf-8"?>
 <?mso-contentType ?>
 <FormTemplates xmlns="http://schemas.microsoft.com/sharepoint/v3/contenttype/forms">
   <Display>DocumentLibraryForm</Display>
@@ -6245,21 +6520,7 @@
 </FormTemplates>
 </file>
 
-<file path=customXml/item4.xml><?xml version="1.0" encoding="utf-8"?>
-<p:properties xmlns:p="http://schemas.microsoft.com/office/2006/metadata/properties" xmlns:xsi="http://www.w3.org/2001/XMLSchema-instance" xmlns:pc="http://schemas.microsoft.com/office/infopath/2007/PartnerControls">
-  <documentManagement/>
-</p:properties>
-</file>
-
 <file path=customXml/itemProps1.xml><?xml version="1.0" encoding="utf-8"?>
-<ds:datastoreItem xmlns:ds="http://schemas.openxmlformats.org/officeDocument/2006/customXml" ds:itemID="{F9092F00-36AF-4735-9642-DDA8F8494F6C}">
-  <ds:schemaRefs>
-    <ds:schemaRef ds:uri="http://schemas.openxmlformats.org/officeDocument/2006/bibliography"/>
-  </ds:schemaRefs>
-</ds:datastoreItem>
-</file>
-
-<file path=customXml/itemProps2.xml><?xml version="1.0" encoding="utf-8"?>
 <ds:datastoreItem xmlns:ds="http://schemas.openxmlformats.org/officeDocument/2006/customXml" ds:itemID="{9CACB49F-207D-4618-8D56-50A854DE8FC0}">
   <ds:schemaRefs>
     <ds:schemaRef ds:uri="http://schemas.microsoft.com/office/2006/metadata/contentType"/>
@@ -6275,25 +6536,27 @@
 </ds:datastoreItem>
 </file>
 
+<file path=customXml/itemProps2.xml><?xml version="1.0" encoding="utf-8"?>
+<ds:datastoreItem xmlns:ds="http://schemas.openxmlformats.org/officeDocument/2006/customXml" ds:itemID="{F9092F00-36AF-4735-9642-DDA8F8494F6C}">
+  <ds:schemaRefs>
+    <ds:schemaRef ds:uri="http://schemas.openxmlformats.org/officeDocument/2006/bibliography"/>
+  </ds:schemaRefs>
+</ds:datastoreItem>
+</file>
+
 <file path=customXml/itemProps3.xml><?xml version="1.0" encoding="utf-8"?>
+<ds:datastoreItem xmlns:ds="http://schemas.openxmlformats.org/officeDocument/2006/customXml" ds:itemID="{B4476EF2-144B-4B12-832C-6FB44FE6E39E}">
+  <ds:schemaRefs>
+    <ds:schemaRef ds:uri="http://schemas.microsoft.com/office/2006/metadata/properties"/>
+    <ds:schemaRef ds:uri="http://schemas.microsoft.com/office/infopath/2007/PartnerControls"/>
+  </ds:schemaRefs>
+</ds:datastoreItem>
+</file>
+
+<file path=customXml/itemProps4.xml><?xml version="1.0" encoding="utf-8"?>
 <ds:datastoreItem xmlns:ds="http://schemas.openxmlformats.org/officeDocument/2006/customXml" ds:itemID="{8F622C33-13DD-4DE8-8274-C7C79167C8E1}">
   <ds:schemaRefs>
     <ds:schemaRef ds:uri="http://schemas.microsoft.com/sharepoint/v3/contenttype/forms"/>
   </ds:schemaRefs>
 </ds:datastoreItem>
-</file>
-
-<file path=customXml/itemProps4.xml><?xml version="1.0" encoding="utf-8"?>
-<ds:datastoreItem xmlns:ds="http://schemas.openxmlformats.org/officeDocument/2006/customXml" ds:itemID="{B4476EF2-144B-4B12-832C-6FB44FE6E39E}">
-  <ds:schemaRefs>
-    <ds:schemaRef ds:uri="http://schemas.microsoft.com/office/2006/metadata/properties"/>
-    <ds:schemaRef ds:uri="http://schemas.openxmlformats.org/package/2006/metadata/core-properties"/>
-    <ds:schemaRef ds:uri="http://purl.org/dc/dcmitype/"/>
-    <ds:schemaRef ds:uri="http://schemas.microsoft.com/office/2006/documentManagement/types"/>
-    <ds:schemaRef ds:uri="http://purl.org/dc/terms/"/>
-    <ds:schemaRef ds:uri="http://www.w3.org/XML/1998/namespace"/>
-    <ds:schemaRef ds:uri="http://purl.org/dc/elements/1.1/"/>
-    <ds:schemaRef ds:uri="http://schemas.microsoft.com/office/infopath/2007/PartnerControls"/>
-  </ds:schemaRefs>
-</ds:datastoreItem>
 </file>